--- a/README.md.docx
+++ b/README.md.docx
@@ -1,6 +1,6 @@
 
 <file path=word/document.xml><?xml version="1.0" encoding="utf-8"?>
-<w:document xmlns:wpc="http://schemas.microsoft.com/office/word/2010/wordprocessingCanvas" xmlns:mc="http://schemas.openxmlformats.org/markup-compatibility/2006" xmlns:o="urn:schemas-microsoft-com:office:office" xmlns:r="http://schemas.openxmlformats.org/officeDocument/2006/relationships" xmlns:m="http://schemas.openxmlformats.org/officeDocument/2006/math" xmlns:v="urn:schemas-microsoft-com:vml" xmlns:wp14="http://schemas.microsoft.com/office/word/2010/wordprocessingDrawing" xmlns:wp="http://schemas.openxmlformats.org/drawingml/2006/wordprocessingDrawing" xmlns:w10="urn:schemas-microsoft-com:office:word" xmlns:w="http://schemas.openxmlformats.org/wordprocessingml/2006/main" xmlns:w14="http://schemas.microsoft.com/office/word/2010/wordml" xmlns:w15="http://schemas.microsoft.com/office/word/2012/wordml" xmlns:wpg="http://schemas.microsoft.com/office/word/2010/wordprocessingGroup" xmlns:wpi="http://schemas.microsoft.com/office/word/2010/wordprocessingInk" xmlns:wne="http://schemas.microsoft.com/office/word/2006/wordml" xmlns:wps="http://schemas.microsoft.com/office/word/2010/wordprocessingShape" mc:Ignorable="w14 w15 wp14">
+<w:document xmlns:wpc="http://schemas.microsoft.com/office/word/2010/wordprocessingCanvas" xmlns:cx="http://schemas.microsoft.com/office/drawing/2014/chartex" xmlns:cx1="http://schemas.microsoft.com/office/drawing/2015/9/8/chartex" xmlns:cx2="http://schemas.microsoft.com/office/drawing/2015/10/21/chartex" xmlns:mc="http://schemas.openxmlformats.org/markup-compatibility/2006" xmlns:o="urn:schemas-microsoft-com:office:office" xmlns:r="http://schemas.openxmlformats.org/officeDocument/2006/relationships" xmlns:m="http://schemas.openxmlformats.org/officeDocument/2006/math" xmlns:v="urn:schemas-microsoft-com:vml" xmlns:wp14="http://schemas.microsoft.com/office/word/2010/wordprocessingDrawing" xmlns:wp="http://schemas.openxmlformats.org/drawingml/2006/wordprocessingDrawing" xmlns:w10="urn:schemas-microsoft-com:office:word" xmlns:w="http://schemas.openxmlformats.org/wordprocessingml/2006/main" xmlns:w14="http://schemas.microsoft.com/office/word/2010/wordml" xmlns:w15="http://schemas.microsoft.com/office/word/2012/wordml" xmlns:w16se="http://schemas.microsoft.com/office/word/2015/wordml/symex" xmlns:wpg="http://schemas.microsoft.com/office/word/2010/wordprocessingGroup" xmlns:wpi="http://schemas.microsoft.com/office/word/2010/wordprocessingInk" xmlns:wne="http://schemas.microsoft.com/office/word/2006/wordml" xmlns:wps="http://schemas.microsoft.com/office/word/2010/wordprocessingShape" mc:Ignorable="w14 w15 w16se wp14">
   <w:body>
     <w:p>
       <w:pPr>
@@ -215,13 +215,7 @@
         <w:rPr>
           <w:rFonts w:ascii="Courier New" w:hAnsi="Courier New" w:cs="Courier New"/>
         </w:rPr>
-        <w:t>(</w:t>
-      </w:r>
-      <w:r>
-        <w:rPr>
-          <w:rFonts w:ascii="Courier New" w:hAnsi="Courier New" w:cs="Courier New"/>
-        </w:rPr>
-        <w:t>For example: MWF</w:t>
+        <w:t>(For example: MWF</w:t>
       </w:r>
       <w:r>
         <w:rPr>
@@ -245,19 +239,7 @@
         <w:rPr>
           <w:rFonts w:ascii="Courier New" w:hAnsi="Courier New" w:cs="Courier New"/>
         </w:rPr>
-        <w:t xml:space="preserve">Select a time from the provided option/options that you want to move the class to. </w:t>
-      </w:r>
-      <w:r>
-        <w:rPr>
-          <w:rFonts w:ascii="Courier New" w:hAnsi="Courier New" w:cs="Courier New"/>
-        </w:rPr>
-        <w:t>(</w:t>
-      </w:r>
-      <w:r>
-        <w:rPr>
-          <w:rFonts w:ascii="Courier New" w:hAnsi="Courier New" w:cs="Courier New"/>
-        </w:rPr>
-        <w:t>For example: 8:00</w:t>
+        <w:t>Select a time from the provided option/options that you want to move the class to. (For example: 8:00</w:t>
       </w:r>
       <w:r>
         <w:rPr>
@@ -287,25 +269,31 @@
         <w:rPr>
           <w:rFonts w:ascii="Courier New" w:hAnsi="Courier New" w:cs="Courier New"/>
         </w:rPr>
-        <w:t xml:space="preserve">Program will tell you the information of those students who will not be able to take the class anymore. Enter “Yes” to confirm moving the class or “Start Over” to start from the first step. </w:t>
-      </w:r>
-      <w:r>
-        <w:rPr>
-          <w:rFonts w:ascii="Courier New" w:hAnsi="Courier New" w:cs="Courier New"/>
-        </w:rPr>
-        <w:t>(</w:t>
-      </w:r>
-      <w:r>
-        <w:rPr>
-          <w:rFonts w:ascii="Courier New" w:hAnsi="Courier New" w:cs="Courier New"/>
-        </w:rPr>
-        <w:t>For example: Yes</w:t>
-      </w:r>
-      <w:r>
-        <w:rPr>
-          <w:rFonts w:ascii="Courier New" w:hAnsi="Courier New" w:cs="Courier New"/>
-        </w:rPr>
-        <w:t>)</w:t>
+        <w:t xml:space="preserve">The </w:t>
+      </w:r>
+      <w:r>
+        <w:rPr>
+          <w:rFonts w:ascii="Courier New" w:hAnsi="Courier New" w:cs="Courier New"/>
+        </w:rPr>
+        <w:t xml:space="preserve">Program will check if there’s a collision in the Professor and Student’s schedule. </w:t>
+      </w:r>
+      <w:r>
+        <w:rPr>
+          <w:rFonts w:ascii="Courier New" w:hAnsi="Courier New" w:cs="Courier New"/>
+        </w:rPr>
+        <w:t>If there’s a collision in the professor’s time, then the user will be prompted to pick another time. Likewise, if there is a collision in students’</w:t>
+      </w:r>
+      <w:r>
+        <w:rPr>
+          <w:rFonts w:ascii="Courier New" w:hAnsi="Courier New" w:cs="Courier New"/>
+        </w:rPr>
+        <w:t xml:space="preserve"> time, then the top most convenient times</w:t>
+      </w:r>
+      <w:r>
+        <w:rPr>
+          <w:rFonts w:ascii="Courier New" w:hAnsi="Courier New" w:cs="Courier New"/>
+        </w:rPr>
+        <w:t xml:space="preserve"> will be shown to the user to select from.</w:t>
       </w:r>
     </w:p>
     <w:p>
@@ -323,28 +311,40 @@
         <w:rPr>
           <w:rFonts w:ascii="Courier New" w:hAnsi="Courier New" w:cs="Courier New"/>
         </w:rPr>
-        <w:t xml:space="preserve">User can quit the program by type in “Quit” at any stage of the program. </w:t>
-      </w:r>
-      <w:r>
-        <w:rPr>
-          <w:rFonts w:ascii="Courier New" w:hAnsi="Courier New" w:cs="Courier New"/>
-        </w:rPr>
-        <w:t xml:space="preserve">(For example: </w:t>
-      </w:r>
-      <w:r>
-        <w:rPr>
-          <w:rFonts w:ascii="Courier New" w:hAnsi="Courier New" w:cs="Courier New"/>
-        </w:rPr>
-        <w:t>Quit</w:t>
-      </w:r>
-      <w:r>
-        <w:rPr>
-          <w:rFonts w:ascii="Courier New" w:hAnsi="Courier New" w:cs="Courier New"/>
-        </w:rPr>
-        <w:t>)</w:t>
+        <w:t xml:space="preserve">Lastly, </w:t>
       </w:r>
       <w:bookmarkStart w:id="0" w:name="_GoBack"/>
       <w:bookmarkEnd w:id="0"/>
+      <w:r>
+        <w:rPr>
+          <w:rFonts w:ascii="Courier New" w:hAnsi="Courier New" w:cs="Courier New"/>
+        </w:rPr>
+        <w:t>Pick a room you would like to move the class to (These are all MBB room numbers and the program shows the rooms that are large enough to fit the students enrolled in the class). (For example: 215)</w:t>
+      </w:r>
+    </w:p>
+    <w:p>
+      <w:pPr>
+        <w:pStyle w:val="PlainText"/>
+        <w:numPr>
+          <w:ilvl w:val="0"/>
+          <w:numId w:val="1"/>
+        </w:numPr>
+        <w:rPr>
+          <w:rFonts w:ascii="Courier New" w:hAnsi="Courier New" w:cs="Courier New"/>
+        </w:rPr>
+      </w:pPr>
+      <w:r>
+        <w:rPr>
+          <w:rFonts w:ascii="Courier New" w:hAnsi="Courier New" w:cs="Courier New"/>
+        </w:rPr>
+        <w:t>User can quit the program by type in “Quit” at any stage of the program. (For example: Quit</w:t>
+      </w:r>
+      <w:r>
+        <w:rPr>
+          <w:rFonts w:ascii="Courier New" w:hAnsi="Courier New" w:cs="Courier New"/>
+        </w:rPr>
+        <w:t>)</w:t>
+      </w:r>
     </w:p>
     <w:p>
       <w:pPr>
@@ -390,8 +390,8 @@
 </file>
 
 <file path=word/numbering.xml><?xml version="1.0" encoding="utf-8"?>
-<w:numbering xmlns:wpc="http://schemas.microsoft.com/office/word/2010/wordprocessingCanvas" xmlns:mc="http://schemas.openxmlformats.org/markup-compatibility/2006" xmlns:o="urn:schemas-microsoft-com:office:office" xmlns:r="http://schemas.openxmlformats.org/officeDocument/2006/relationships" xmlns:m="http://schemas.openxmlformats.org/officeDocument/2006/math" xmlns:v="urn:schemas-microsoft-com:vml" xmlns:wp14="http://schemas.microsoft.com/office/word/2010/wordprocessingDrawing" xmlns:wp="http://schemas.openxmlformats.org/drawingml/2006/wordprocessingDrawing" xmlns:w10="urn:schemas-microsoft-com:office:word" xmlns:w="http://schemas.openxmlformats.org/wordprocessingml/2006/main" xmlns:w14="http://schemas.microsoft.com/office/word/2010/wordml" xmlns:w15="http://schemas.microsoft.com/office/word/2012/wordml" xmlns:wpg="http://schemas.microsoft.com/office/word/2010/wordprocessingGroup" xmlns:wpi="http://schemas.microsoft.com/office/word/2010/wordprocessingInk" xmlns:wne="http://schemas.microsoft.com/office/word/2006/wordml" xmlns:wps="http://schemas.microsoft.com/office/word/2010/wordprocessingShape" mc:Ignorable="w14 w15 wp14">
-  <w:abstractNum w:abstractNumId="0">
+<w:numbering xmlns:wpc="http://schemas.microsoft.com/office/word/2010/wordprocessingCanvas" xmlns:cx="http://schemas.microsoft.com/office/drawing/2014/chartex" xmlns:cx1="http://schemas.microsoft.com/office/drawing/2015/9/8/chartex" xmlns:cx2="http://schemas.microsoft.com/office/drawing/2015/10/21/chartex" xmlns:mc="http://schemas.openxmlformats.org/markup-compatibility/2006" xmlns:o="urn:schemas-microsoft-com:office:office" xmlns:r="http://schemas.openxmlformats.org/officeDocument/2006/relationships" xmlns:m="http://schemas.openxmlformats.org/officeDocument/2006/math" xmlns:v="urn:schemas-microsoft-com:vml" xmlns:wp14="http://schemas.microsoft.com/office/word/2010/wordprocessingDrawing" xmlns:wp="http://schemas.openxmlformats.org/drawingml/2006/wordprocessingDrawing" xmlns:w10="urn:schemas-microsoft-com:office:word" xmlns:w="http://schemas.openxmlformats.org/wordprocessingml/2006/main" xmlns:w14="http://schemas.microsoft.com/office/word/2010/wordml" xmlns:w15="http://schemas.microsoft.com/office/word/2012/wordml" xmlns:w16se="http://schemas.microsoft.com/office/word/2015/wordml/symex" xmlns:wpg="http://schemas.microsoft.com/office/word/2010/wordprocessingGroup" xmlns:wpi="http://schemas.microsoft.com/office/word/2010/wordprocessingInk" xmlns:wne="http://schemas.microsoft.com/office/word/2006/wordml" xmlns:wps="http://schemas.microsoft.com/office/word/2010/wordprocessingShape" mc:Ignorable="w14 w15 w16se wp14">
+  <w:abstractNum w:abstractNumId="0" w15:restartNumberingAfterBreak="0">
     <w:nsid w:val="132514C0"/>
     <w:multiLevelType w:val="hybridMultilevel"/>
     <w:tmpl w:val="681ECBC8"/>
@@ -504,14 +504,130 @@
       </w:rPr>
     </w:lvl>
   </w:abstractNum>
+  <w:abstractNum w:abstractNumId="1" w15:restartNumberingAfterBreak="0">
+    <w:nsid w:val="3C055218"/>
+    <w:multiLevelType w:val="hybridMultilevel"/>
+    <w:tmpl w:val="40F43B74"/>
+    <w:lvl w:ilvl="0" w:tplc="0409000F">
+      <w:start w:val="1"/>
+      <w:numFmt w:val="decimal"/>
+      <w:lvlText w:val="%1."/>
+      <w:lvlJc w:val="left"/>
+      <w:pPr>
+        <w:ind w:left="990" w:hanging="360"/>
+      </w:pPr>
+      <w:rPr>
+        <w:rFonts w:hint="default"/>
+      </w:rPr>
+    </w:lvl>
+    <w:lvl w:ilvl="1" w:tplc="04090003" w:tentative="1">
+      <w:start w:val="1"/>
+      <w:numFmt w:val="bullet"/>
+      <w:lvlText w:val="o"/>
+      <w:lvlJc w:val="left"/>
+      <w:pPr>
+        <w:ind w:left="1572" w:hanging="360"/>
+      </w:pPr>
+      <w:rPr>
+        <w:rFonts w:ascii="Courier New" w:hAnsi="Courier New" w:cs="Courier New" w:hint="default"/>
+      </w:rPr>
+    </w:lvl>
+    <w:lvl w:ilvl="2" w:tplc="04090005" w:tentative="1">
+      <w:start w:val="1"/>
+      <w:numFmt w:val="bullet"/>
+      <w:lvlText w:val=""/>
+      <w:lvlJc w:val="left"/>
+      <w:pPr>
+        <w:ind w:left="2292" w:hanging="360"/>
+      </w:pPr>
+      <w:rPr>
+        <w:rFonts w:ascii="Wingdings" w:hAnsi="Wingdings" w:hint="default"/>
+      </w:rPr>
+    </w:lvl>
+    <w:lvl w:ilvl="3" w:tplc="04090001" w:tentative="1">
+      <w:start w:val="1"/>
+      <w:numFmt w:val="bullet"/>
+      <w:lvlText w:val=""/>
+      <w:lvlJc w:val="left"/>
+      <w:pPr>
+        <w:ind w:left="3012" w:hanging="360"/>
+      </w:pPr>
+      <w:rPr>
+        <w:rFonts w:ascii="Symbol" w:hAnsi="Symbol" w:hint="default"/>
+      </w:rPr>
+    </w:lvl>
+    <w:lvl w:ilvl="4" w:tplc="04090003" w:tentative="1">
+      <w:start w:val="1"/>
+      <w:numFmt w:val="bullet"/>
+      <w:lvlText w:val="o"/>
+      <w:lvlJc w:val="left"/>
+      <w:pPr>
+        <w:ind w:left="3732" w:hanging="360"/>
+      </w:pPr>
+      <w:rPr>
+        <w:rFonts w:ascii="Courier New" w:hAnsi="Courier New" w:cs="Courier New" w:hint="default"/>
+      </w:rPr>
+    </w:lvl>
+    <w:lvl w:ilvl="5" w:tplc="04090005" w:tentative="1">
+      <w:start w:val="1"/>
+      <w:numFmt w:val="bullet"/>
+      <w:lvlText w:val=""/>
+      <w:lvlJc w:val="left"/>
+      <w:pPr>
+        <w:ind w:left="4452" w:hanging="360"/>
+      </w:pPr>
+      <w:rPr>
+        <w:rFonts w:ascii="Wingdings" w:hAnsi="Wingdings" w:hint="default"/>
+      </w:rPr>
+    </w:lvl>
+    <w:lvl w:ilvl="6" w:tplc="04090001" w:tentative="1">
+      <w:start w:val="1"/>
+      <w:numFmt w:val="bullet"/>
+      <w:lvlText w:val=""/>
+      <w:lvlJc w:val="left"/>
+      <w:pPr>
+        <w:ind w:left="5172" w:hanging="360"/>
+      </w:pPr>
+      <w:rPr>
+        <w:rFonts w:ascii="Symbol" w:hAnsi="Symbol" w:hint="default"/>
+      </w:rPr>
+    </w:lvl>
+    <w:lvl w:ilvl="7" w:tplc="04090003" w:tentative="1">
+      <w:start w:val="1"/>
+      <w:numFmt w:val="bullet"/>
+      <w:lvlText w:val="o"/>
+      <w:lvlJc w:val="left"/>
+      <w:pPr>
+        <w:ind w:left="5892" w:hanging="360"/>
+      </w:pPr>
+      <w:rPr>
+        <w:rFonts w:ascii="Courier New" w:hAnsi="Courier New" w:cs="Courier New" w:hint="default"/>
+      </w:rPr>
+    </w:lvl>
+    <w:lvl w:ilvl="8" w:tplc="04090005" w:tentative="1">
+      <w:start w:val="1"/>
+      <w:numFmt w:val="bullet"/>
+      <w:lvlText w:val=""/>
+      <w:lvlJc w:val="left"/>
+      <w:pPr>
+        <w:ind w:left="6612" w:hanging="360"/>
+      </w:pPr>
+      <w:rPr>
+        <w:rFonts w:ascii="Wingdings" w:hAnsi="Wingdings" w:hint="default"/>
+      </w:rPr>
+    </w:lvl>
+  </w:abstractNum>
   <w:num w:numId="1">
     <w:abstractNumId w:val="0"/>
+  </w:num>
+  <w:num w:numId="2">
+    <w:abstractNumId w:val="1"/>
   </w:num>
 </w:numbering>
 </file>
 
 <file path=word/styles.xml><?xml version="1.0" encoding="utf-8"?>
-<w:styles xmlns:mc="http://schemas.openxmlformats.org/markup-compatibility/2006" xmlns:r="http://schemas.openxmlformats.org/officeDocument/2006/relationships" xmlns:w="http://schemas.openxmlformats.org/wordprocessingml/2006/main" xmlns:w14="http://schemas.microsoft.com/office/word/2010/wordml" xmlns:w15="http://schemas.microsoft.com/office/word/2012/wordml" mc:Ignorable="w14 w15">
+<w:styles xmlns:mc="http://schemas.openxmlformats.org/markup-compatibility/2006" xmlns:r="http://schemas.openxmlformats.org/officeDocument/2006/relationships" xmlns:w="http://schemas.openxmlformats.org/wordprocessingml/2006/main" xmlns:w14="http://schemas.microsoft.com/office/word/2010/wordml" xmlns:w15="http://schemas.microsoft.com/office/word/2012/wordml" xmlns:w16se="http://schemas.microsoft.com/office/word/2015/wordml/symex" mc:Ignorable="w14 w15 w16se">
   <w:docDefaults>
     <w:rPrDefault>
       <w:rPr>
@@ -527,7 +643,7 @@
       </w:pPr>
     </w:pPrDefault>
   </w:docDefaults>
-  <w:latentStyles w:defLockedState="0" w:defUIPriority="99" w:defSemiHidden="0" w:defUnhideWhenUsed="0" w:defQFormat="0" w:count="371">
+  <w:latentStyles w:defLockedState="0" w:defUIPriority="99" w:defSemiHidden="0" w:defUnhideWhenUsed="0" w:defQFormat="0" w:count="372">
     <w:lsdException w:name="Normal" w:uiPriority="0" w:qFormat="1"/>
     <w:lsdException w:name="heading 1" w:uiPriority="9" w:qFormat="1"/>
     <w:lsdException w:name="heading 2" w:semiHidden="1" w:uiPriority="9" w:unhideWhenUsed="1" w:qFormat="1"/>
@@ -633,7 +749,6 @@
     <w:lsdException w:name="HTML Sample" w:semiHidden="1" w:unhideWhenUsed="1"/>
     <w:lsdException w:name="HTML Typewriter" w:semiHidden="1" w:unhideWhenUsed="1"/>
     <w:lsdException w:name="HTML Variable" w:semiHidden="1" w:unhideWhenUsed="1"/>
-    <w:lsdException w:name="Normal Table" w:semiHidden="1" w:unhideWhenUsed="1"/>
     <w:lsdException w:name="annotation subject" w:semiHidden="1" w:unhideWhenUsed="1"/>
     <w:lsdException w:name="No List" w:semiHidden="1" w:unhideWhenUsed="1"/>
     <w:lsdException w:name="Outline List 1" w:semiHidden="1" w:unhideWhenUsed="1"/>
@@ -680,10 +795,8 @@
     <w:lsdException w:name="Table Subtle 2" w:semiHidden="1" w:unhideWhenUsed="1"/>
     <w:lsdException w:name="Table Web 1" w:semiHidden="1" w:unhideWhenUsed="1"/>
     <w:lsdException w:name="Table Web 2" w:semiHidden="1" w:unhideWhenUsed="1"/>
-    <w:lsdException w:name="Table Web 3" w:semiHidden="1" w:unhideWhenUsed="1"/>
     <w:lsdException w:name="Balloon Text" w:semiHidden="1" w:unhideWhenUsed="1"/>
     <w:lsdException w:name="Table Grid" w:uiPriority="39"/>
-    <w:lsdException w:name="Table Theme" w:semiHidden="1" w:unhideWhenUsed="1"/>
     <w:lsdException w:name="Placeholder Text" w:semiHidden="1"/>
     <w:lsdException w:name="No Spacing" w:uiPriority="1" w:qFormat="1"/>
     <w:lsdException w:name="Light Shading" w:uiPriority="60"/>
@@ -899,6 +1012,7 @@
     <w:lsdException w:name="List Table 5 Dark Accent 6" w:uiPriority="50"/>
     <w:lsdException w:name="List Table 6 Colorful Accent 6" w:uiPriority="51"/>
     <w:lsdException w:name="List Table 7 Colorful Accent 6" w:uiPriority="52"/>
+    <w:lsdException w:name="Mention" w:semiHidden="1" w:unhideWhenUsed="1"/>
   </w:latentStyles>
   <w:style w:type="paragraph" w:default="1" w:styleId="Normal">
     <w:name w:val="Normal"/>
@@ -914,6 +1028,7 @@
   <w:style w:type="character" w:default="1" w:styleId="DefaultParagraphFont">
     <w:name w:val="Default Paragraph Font"/>
     <w:uiPriority w:val="1"/>
+    <w:semiHidden/>
     <w:unhideWhenUsed/>
   </w:style>
   <w:style w:type="table" w:default="1" w:styleId="TableNormal">
